--- a/final/sources/sources.docx
+++ b/final/sources/sources.docx
@@ -11,9 +11,9 @@
         <w:tblLook w:val="04A0" w:firstRow="1" w:lastRow="0" w:firstColumn="1" w:lastColumn="0" w:noHBand="0" w:noVBand="1"/>
       </w:tblPr>
       <w:tblGrid>
-        <w:gridCol w:w="1615"/>
-        <w:gridCol w:w="1283"/>
-        <w:gridCol w:w="7087"/>
+        <w:gridCol w:w="1885"/>
+        <w:gridCol w:w="1980"/>
+        <w:gridCol w:w="6120"/>
       </w:tblGrid>
       <w:tr>
         <w:trPr>
@@ -55,7 +55,7 @@
         </w:trPr>
         <w:tc>
           <w:tcPr>
-            <w:tcW w:w="1615" w:type="dxa"/>
+            <w:tcW w:w="1885" w:type="dxa"/>
             <w:vAlign w:val="center"/>
           </w:tcPr>
           <w:p>
@@ -81,7 +81,7 @@
         </w:tc>
         <w:tc>
           <w:tcPr>
-            <w:tcW w:w="1283" w:type="dxa"/>
+            <w:tcW w:w="1980" w:type="dxa"/>
             <w:vAlign w:val="center"/>
           </w:tcPr>
           <w:p>
@@ -107,7 +107,7 @@
         </w:tc>
         <w:tc>
           <w:tcPr>
-            <w:tcW w:w="7087" w:type="dxa"/>
+            <w:tcW w:w="6120" w:type="dxa"/>
             <w:vAlign w:val="center"/>
           </w:tcPr>
           <w:p>
@@ -139,60 +139,65 @@
         </w:trPr>
         <w:tc>
           <w:tcPr>
-            <w:tcW w:w="1615" w:type="dxa"/>
-            <w:vAlign w:val="center"/>
-          </w:tcPr>
-          <w:p>
-            <w:pPr>
-              <w:jc w:val="center"/>
-              <w:rPr>
-                <w:sz w:val="24"/>
-                <w:szCs w:val="24"/>
-              </w:rPr>
-            </w:pPr>
-            <w:r>
-              <w:rPr>
-                <w:sz w:val="24"/>
-                <w:szCs w:val="24"/>
-              </w:rPr>
-              <w:t>Header Logo Image</w:t>
-            </w:r>
-          </w:p>
-        </w:tc>
-        <w:tc>
-          <w:tcPr>
-            <w:tcW w:w="1283" w:type="dxa"/>
-            <w:vAlign w:val="center"/>
-          </w:tcPr>
-          <w:p>
-            <w:pPr>
-              <w:jc w:val="center"/>
-              <w:rPr>
-                <w:sz w:val="24"/>
-                <w:szCs w:val="24"/>
-              </w:rPr>
-            </w:pPr>
-            <w:proofErr w:type="spellStart"/>
-            <w:r>
-              <w:rPr>
-                <w:sz w:val="24"/>
-                <w:szCs w:val="24"/>
-              </w:rPr>
-              <w:t>Telisha</w:t>
-            </w:r>
-            <w:proofErr w:type="spellEnd"/>
-            <w:r>
-              <w:rPr>
-                <w:sz w:val="24"/>
-                <w:szCs w:val="24"/>
-              </w:rPr>
-              <w:t xml:space="preserve"> Saucedo</w:t>
-            </w:r>
-          </w:p>
-        </w:tc>
-        <w:tc>
-          <w:tcPr>
-            <w:tcW w:w="7087" w:type="dxa"/>
+            <w:tcW w:w="1885" w:type="dxa"/>
+            <w:vAlign w:val="center"/>
+          </w:tcPr>
+          <w:p>
+            <w:pPr>
+              <w:jc w:val="center"/>
+              <w:rPr>
+                <w:sz w:val="24"/>
+                <w:szCs w:val="24"/>
+              </w:rPr>
+            </w:pPr>
+            <w:r>
+              <w:rPr>
+                <w:sz w:val="24"/>
+                <w:szCs w:val="24"/>
+              </w:rPr>
+              <w:t>Temple</w:t>
+            </w:r>
+            <w:r>
+              <w:rPr>
+                <w:sz w:val="24"/>
+                <w:szCs w:val="24"/>
+              </w:rPr>
+              <w:t xml:space="preserve"> Image</w:t>
+            </w:r>
+            <w:r>
+              <w:rPr>
+                <w:sz w:val="24"/>
+                <w:szCs w:val="24"/>
+              </w:rPr>
+              <w:t>s</w:t>
+            </w:r>
+          </w:p>
+        </w:tc>
+        <w:tc>
+          <w:tcPr>
+            <w:tcW w:w="1980" w:type="dxa"/>
+            <w:vAlign w:val="center"/>
+          </w:tcPr>
+          <w:p>
+            <w:pPr>
+              <w:jc w:val="center"/>
+              <w:rPr>
+                <w:sz w:val="24"/>
+                <w:szCs w:val="24"/>
+              </w:rPr>
+            </w:pPr>
+            <w:r>
+              <w:rPr>
+                <w:sz w:val="24"/>
+                <w:szCs w:val="24"/>
+              </w:rPr>
+              <w:t>Church of Jesus Christ of Latter-Day Saints</w:t>
+            </w:r>
+          </w:p>
+        </w:tc>
+        <w:tc>
+          <w:tcPr>
+            <w:tcW w:w="6120" w:type="dxa"/>
             <w:vAlign w:val="center"/>
           </w:tcPr>
           <w:p>
@@ -208,9 +213,12 @@
                 <w:rPr>
                   <w:rStyle w:val="Hyperlink"/>
                 </w:rPr>
-                <w:t>https://www.canva.com/</w:t>
+                <w:t>https://www.churchofjesuschrist.org/temples/list?lang=eng</w:t>
               </w:r>
             </w:hyperlink>
+            <w:r>
+              <w:t xml:space="preserve"> </w:t>
+            </w:r>
           </w:p>
         </w:tc>
       </w:tr>
@@ -221,7 +229,7 @@
         </w:trPr>
         <w:tc>
           <w:tcPr>
-            <w:tcW w:w="1615" w:type="dxa"/>
+            <w:tcW w:w="1885" w:type="dxa"/>
             <w:vAlign w:val="center"/>
           </w:tcPr>
           <w:p>
@@ -243,7 +251,7 @@
         </w:tc>
         <w:tc>
           <w:tcPr>
-            <w:tcW w:w="1283" w:type="dxa"/>
+            <w:tcW w:w="1980" w:type="dxa"/>
             <w:vAlign w:val="center"/>
           </w:tcPr>
           <w:p>
@@ -274,7 +282,7 @@
         </w:tc>
         <w:tc>
           <w:tcPr>
-            <w:tcW w:w="7087" w:type="dxa"/>
+            <w:tcW w:w="6120" w:type="dxa"/>
             <w:vAlign w:val="center"/>
           </w:tcPr>
           <w:p>
@@ -301,47 +309,83 @@
         </w:trPr>
         <w:tc>
           <w:tcPr>
-            <w:tcW w:w="1615" w:type="dxa"/>
-            <w:vAlign w:val="center"/>
-          </w:tcPr>
-          <w:p>
-            <w:pPr>
-              <w:jc w:val="center"/>
-              <w:rPr>
-                <w:sz w:val="24"/>
-                <w:szCs w:val="24"/>
-              </w:rPr>
-            </w:pPr>
-          </w:p>
-        </w:tc>
-        <w:tc>
-          <w:tcPr>
-            <w:tcW w:w="1283" w:type="dxa"/>
-            <w:vAlign w:val="center"/>
-          </w:tcPr>
-          <w:p>
-            <w:pPr>
-              <w:jc w:val="center"/>
-              <w:rPr>
-                <w:sz w:val="24"/>
-                <w:szCs w:val="24"/>
-              </w:rPr>
-            </w:pPr>
-          </w:p>
-        </w:tc>
-        <w:tc>
-          <w:tcPr>
-            <w:tcW w:w="7087" w:type="dxa"/>
-            <w:vAlign w:val="center"/>
-          </w:tcPr>
-          <w:p>
-            <w:pPr>
-              <w:jc w:val="center"/>
-              <w:rPr>
-                <w:sz w:val="24"/>
-                <w:szCs w:val="24"/>
-              </w:rPr>
-            </w:pPr>
+            <w:tcW w:w="1885" w:type="dxa"/>
+            <w:vAlign w:val="center"/>
+          </w:tcPr>
+          <w:p>
+            <w:pPr>
+              <w:jc w:val="center"/>
+              <w:rPr>
+                <w:sz w:val="24"/>
+                <w:szCs w:val="24"/>
+              </w:rPr>
+            </w:pPr>
+            <w:r>
+              <w:rPr>
+                <w:sz w:val="24"/>
+                <w:szCs w:val="24"/>
+              </w:rPr>
+              <w:t>All other</w:t>
+            </w:r>
+            <w:r>
+              <w:rPr>
+                <w:sz w:val="24"/>
+                <w:szCs w:val="24"/>
+              </w:rPr>
+              <w:t xml:space="preserve"> Image</w:t>
+            </w:r>
+            <w:r>
+              <w:rPr>
+                <w:sz w:val="24"/>
+                <w:szCs w:val="24"/>
+              </w:rPr>
+              <w:t>s</w:t>
+            </w:r>
+          </w:p>
+        </w:tc>
+        <w:tc>
+          <w:tcPr>
+            <w:tcW w:w="1980" w:type="dxa"/>
+            <w:vAlign w:val="center"/>
+          </w:tcPr>
+          <w:p>
+            <w:pPr>
+              <w:jc w:val="center"/>
+              <w:rPr>
+                <w:sz w:val="24"/>
+                <w:szCs w:val="24"/>
+              </w:rPr>
+            </w:pPr>
+            <w:r>
+              <w:rPr>
+                <w:sz w:val="24"/>
+                <w:szCs w:val="24"/>
+              </w:rPr>
+              <w:t>Telisha Saucedo</w:t>
+            </w:r>
+          </w:p>
+        </w:tc>
+        <w:tc>
+          <w:tcPr>
+            <w:tcW w:w="6120" w:type="dxa"/>
+            <w:vAlign w:val="center"/>
+          </w:tcPr>
+          <w:p>
+            <w:pPr>
+              <w:jc w:val="center"/>
+              <w:rPr>
+                <w:sz w:val="24"/>
+                <w:szCs w:val="24"/>
+              </w:rPr>
+            </w:pPr>
+            <w:hyperlink r:id="rId6" w:history="1">
+              <w:r>
+                <w:rPr>
+                  <w:rStyle w:val="Hyperlink"/>
+                </w:rPr>
+                <w:t>https://www.canva.com/</w:t>
+              </w:r>
+            </w:hyperlink>
           </w:p>
         </w:tc>
       </w:tr>
@@ -352,47 +396,69 @@
         </w:trPr>
         <w:tc>
           <w:tcPr>
-            <w:tcW w:w="1615" w:type="dxa"/>
-            <w:vAlign w:val="center"/>
-          </w:tcPr>
-          <w:p>
-            <w:pPr>
-              <w:jc w:val="center"/>
-              <w:rPr>
-                <w:sz w:val="24"/>
-                <w:szCs w:val="24"/>
-              </w:rPr>
-            </w:pPr>
-          </w:p>
-        </w:tc>
-        <w:tc>
-          <w:tcPr>
-            <w:tcW w:w="1283" w:type="dxa"/>
-            <w:vAlign w:val="center"/>
-          </w:tcPr>
-          <w:p>
-            <w:pPr>
-              <w:jc w:val="center"/>
-              <w:rPr>
-                <w:sz w:val="24"/>
-                <w:szCs w:val="24"/>
-              </w:rPr>
-            </w:pPr>
-          </w:p>
-        </w:tc>
-        <w:tc>
-          <w:tcPr>
-            <w:tcW w:w="7087" w:type="dxa"/>
-            <w:vAlign w:val="center"/>
-          </w:tcPr>
-          <w:p>
-            <w:pPr>
-              <w:jc w:val="center"/>
-              <w:rPr>
-                <w:sz w:val="24"/>
-                <w:szCs w:val="24"/>
-              </w:rPr>
-            </w:pPr>
+            <w:tcW w:w="1885" w:type="dxa"/>
+            <w:vAlign w:val="center"/>
+          </w:tcPr>
+          <w:p>
+            <w:pPr>
+              <w:jc w:val="center"/>
+              <w:rPr>
+                <w:sz w:val="24"/>
+                <w:szCs w:val="24"/>
+              </w:rPr>
+            </w:pPr>
+            <w:r>
+              <w:rPr>
+                <w:sz w:val="24"/>
+                <w:szCs w:val="24"/>
+              </w:rPr>
+              <w:t>Hotel Logo</w:t>
+            </w:r>
+          </w:p>
+        </w:tc>
+        <w:tc>
+          <w:tcPr>
+            <w:tcW w:w="1980" w:type="dxa"/>
+            <w:vAlign w:val="center"/>
+          </w:tcPr>
+          <w:p>
+            <w:pPr>
+              <w:jc w:val="center"/>
+              <w:rPr>
+                <w:sz w:val="24"/>
+                <w:szCs w:val="24"/>
+              </w:rPr>
+            </w:pPr>
+            <w:r>
+              <w:rPr>
+                <w:sz w:val="24"/>
+                <w:szCs w:val="24"/>
+              </w:rPr>
+              <w:t>Telisha Saucedo</w:t>
+            </w:r>
+          </w:p>
+        </w:tc>
+        <w:tc>
+          <w:tcPr>
+            <w:tcW w:w="6120" w:type="dxa"/>
+            <w:vAlign w:val="center"/>
+          </w:tcPr>
+          <w:p>
+            <w:pPr>
+              <w:jc w:val="center"/>
+              <w:rPr>
+                <w:sz w:val="24"/>
+                <w:szCs w:val="24"/>
+              </w:rPr>
+            </w:pPr>
+            <w:hyperlink r:id="rId7" w:history="1">
+              <w:r>
+                <w:rPr>
+                  <w:rStyle w:val="Hyperlink"/>
+                </w:rPr>
+                <w:t>https://www.canva.com/</w:t>
+              </w:r>
+            </w:hyperlink>
           </w:p>
         </w:tc>
       </w:tr>
@@ -403,47 +469,78 @@
         </w:trPr>
         <w:tc>
           <w:tcPr>
-            <w:tcW w:w="1615" w:type="dxa"/>
-            <w:vAlign w:val="center"/>
-          </w:tcPr>
-          <w:p>
-            <w:pPr>
-              <w:jc w:val="center"/>
-              <w:rPr>
-                <w:sz w:val="24"/>
-                <w:szCs w:val="24"/>
-              </w:rPr>
-            </w:pPr>
-          </w:p>
-        </w:tc>
-        <w:tc>
-          <w:tcPr>
-            <w:tcW w:w="1283" w:type="dxa"/>
-            <w:vAlign w:val="center"/>
-          </w:tcPr>
-          <w:p>
-            <w:pPr>
-              <w:jc w:val="center"/>
-              <w:rPr>
-                <w:sz w:val="24"/>
-                <w:szCs w:val="24"/>
-              </w:rPr>
-            </w:pPr>
-          </w:p>
-        </w:tc>
-        <w:tc>
-          <w:tcPr>
-            <w:tcW w:w="7087" w:type="dxa"/>
-            <w:vAlign w:val="center"/>
-          </w:tcPr>
-          <w:p>
-            <w:pPr>
-              <w:jc w:val="center"/>
-              <w:rPr>
-                <w:sz w:val="24"/>
-                <w:szCs w:val="24"/>
-              </w:rPr>
-            </w:pPr>
+            <w:tcW w:w="1885" w:type="dxa"/>
+            <w:vAlign w:val="center"/>
+          </w:tcPr>
+          <w:p>
+            <w:pPr>
+              <w:jc w:val="center"/>
+              <w:rPr>
+                <w:sz w:val="24"/>
+                <w:szCs w:val="24"/>
+              </w:rPr>
+            </w:pPr>
+            <w:r>
+              <w:rPr>
+                <w:sz w:val="24"/>
+                <w:szCs w:val="24"/>
+              </w:rPr>
+              <w:t>Nauvoo Temple Summary Text</w:t>
+            </w:r>
+          </w:p>
+        </w:tc>
+        <w:tc>
+          <w:tcPr>
+            <w:tcW w:w="1980" w:type="dxa"/>
+            <w:vAlign w:val="center"/>
+          </w:tcPr>
+          <w:p>
+            <w:pPr>
+              <w:jc w:val="center"/>
+              <w:rPr>
+                <w:sz w:val="24"/>
+                <w:szCs w:val="24"/>
+              </w:rPr>
+            </w:pPr>
+            <w:r>
+              <w:rPr>
+                <w:sz w:val="24"/>
+                <w:szCs w:val="24"/>
+              </w:rPr>
+              <w:t>Church of Jesus Christ of Latter-Day Saints</w:t>
+            </w:r>
+          </w:p>
+        </w:tc>
+        <w:tc>
+          <w:tcPr>
+            <w:tcW w:w="6120" w:type="dxa"/>
+            <w:vAlign w:val="center"/>
+          </w:tcPr>
+          <w:p>
+            <w:pPr>
+              <w:jc w:val="center"/>
+              <w:rPr>
+                <w:sz w:val="24"/>
+                <w:szCs w:val="24"/>
+              </w:rPr>
+            </w:pPr>
+            <w:hyperlink r:id="rId8" w:history="1">
+              <w:r>
+                <w:rPr>
+                  <w:rStyle w:val="Hyperlink"/>
+                  <w:sz w:val="24"/>
+                  <w:szCs w:val="24"/>
+                </w:rPr>
+                <w:t>https://churchofjesuschristtemples.org/nauvoo-illinois-temple/</w:t>
+              </w:r>
+            </w:hyperlink>
+            <w:r>
+              <w:rPr>
+                <w:sz w:val="24"/>
+                <w:szCs w:val="24"/>
+              </w:rPr>
+              <w:t xml:space="preserve"> </w:t>
+            </w:r>
           </w:p>
         </w:tc>
       </w:tr>
@@ -454,139 +551,37 @@
         </w:trPr>
         <w:tc>
           <w:tcPr>
-            <w:tcW w:w="1615" w:type="dxa"/>
-            <w:vAlign w:val="center"/>
-          </w:tcPr>
-          <w:p>
-            <w:pPr>
-              <w:jc w:val="center"/>
-              <w:rPr>
-                <w:sz w:val="24"/>
-                <w:szCs w:val="24"/>
-              </w:rPr>
-            </w:pPr>
-          </w:p>
-        </w:tc>
-        <w:tc>
-          <w:tcPr>
-            <w:tcW w:w="1283" w:type="dxa"/>
-            <w:vAlign w:val="center"/>
-          </w:tcPr>
-          <w:p>
-            <w:pPr>
-              <w:jc w:val="center"/>
-              <w:rPr>
-                <w:sz w:val="24"/>
-                <w:szCs w:val="24"/>
-              </w:rPr>
-            </w:pPr>
-          </w:p>
-        </w:tc>
-        <w:tc>
-          <w:tcPr>
-            <w:tcW w:w="7087" w:type="dxa"/>
-            <w:vAlign w:val="center"/>
-          </w:tcPr>
-          <w:p>
-            <w:pPr>
-              <w:jc w:val="center"/>
-              <w:rPr>
-                <w:sz w:val="24"/>
-                <w:szCs w:val="24"/>
-              </w:rPr>
-            </w:pPr>
-          </w:p>
-        </w:tc>
-      </w:tr>
-      <w:tr>
-        <w:trPr>
-          <w:trHeight w:val="720"/>
-          <w:jc w:val="center"/>
-        </w:trPr>
-        <w:tc>
-          <w:tcPr>
-            <w:tcW w:w="1615" w:type="dxa"/>
-            <w:vAlign w:val="center"/>
-          </w:tcPr>
-          <w:p>
-            <w:pPr>
-              <w:jc w:val="center"/>
-              <w:rPr>
-                <w:sz w:val="24"/>
-                <w:szCs w:val="24"/>
-              </w:rPr>
-            </w:pPr>
-          </w:p>
-        </w:tc>
-        <w:tc>
-          <w:tcPr>
-            <w:tcW w:w="1283" w:type="dxa"/>
-            <w:vAlign w:val="center"/>
-          </w:tcPr>
-          <w:p>
-            <w:pPr>
-              <w:jc w:val="center"/>
-              <w:rPr>
-                <w:sz w:val="24"/>
-                <w:szCs w:val="24"/>
-              </w:rPr>
-            </w:pPr>
-          </w:p>
-        </w:tc>
-        <w:tc>
-          <w:tcPr>
-            <w:tcW w:w="7087" w:type="dxa"/>
-            <w:vAlign w:val="center"/>
-          </w:tcPr>
-          <w:p>
-            <w:pPr>
-              <w:jc w:val="center"/>
-              <w:rPr>
-                <w:sz w:val="24"/>
-                <w:szCs w:val="24"/>
-              </w:rPr>
-            </w:pPr>
-          </w:p>
-        </w:tc>
-      </w:tr>
-      <w:tr>
-        <w:trPr>
-          <w:trHeight w:val="720"/>
-          <w:jc w:val="center"/>
-        </w:trPr>
-        <w:tc>
-          <w:tcPr>
-            <w:tcW w:w="1615" w:type="dxa"/>
-            <w:vAlign w:val="center"/>
-          </w:tcPr>
-          <w:p>
-            <w:pPr>
-              <w:jc w:val="center"/>
-              <w:rPr>
-                <w:sz w:val="24"/>
-                <w:szCs w:val="24"/>
-              </w:rPr>
-            </w:pPr>
-          </w:p>
-        </w:tc>
-        <w:tc>
-          <w:tcPr>
-            <w:tcW w:w="1283" w:type="dxa"/>
-            <w:vAlign w:val="center"/>
-          </w:tcPr>
-          <w:p>
-            <w:pPr>
-              <w:jc w:val="center"/>
-              <w:rPr>
-                <w:sz w:val="24"/>
-                <w:szCs w:val="24"/>
-              </w:rPr>
-            </w:pPr>
-          </w:p>
-        </w:tc>
-        <w:tc>
-          <w:tcPr>
-            <w:tcW w:w="7087" w:type="dxa"/>
+            <w:tcW w:w="1885" w:type="dxa"/>
+            <w:vAlign w:val="center"/>
+          </w:tcPr>
+          <w:p>
+            <w:pPr>
+              <w:jc w:val="center"/>
+              <w:rPr>
+                <w:sz w:val="24"/>
+                <w:szCs w:val="24"/>
+              </w:rPr>
+            </w:pPr>
+          </w:p>
+        </w:tc>
+        <w:tc>
+          <w:tcPr>
+            <w:tcW w:w="1980" w:type="dxa"/>
+            <w:vAlign w:val="center"/>
+          </w:tcPr>
+          <w:p>
+            <w:pPr>
+              <w:jc w:val="center"/>
+              <w:rPr>
+                <w:sz w:val="24"/>
+                <w:szCs w:val="24"/>
+              </w:rPr>
+            </w:pPr>
+          </w:p>
+        </w:tc>
+        <w:tc>
+          <w:tcPr>
+            <w:tcW w:w="6120" w:type="dxa"/>
             <w:vAlign w:val="center"/>
           </w:tcPr>
           <w:p>
